--- a/Jautajumi.docx
+++ b/Jautajumi.docx
@@ -798,6 +798,10 @@
     </w:p>
     <w:p>
       <w:pPr>
+        <w:autoSpaceDE w:val="0"/>
+        <w:autoSpaceDN w:val="0"/>
+        <w:adjustRightInd w:val="0"/>
+        <w:spacing w:after="0" w:line="240" w:lineRule="auto"/>
         <w:rPr>
           <w:rFonts w:ascii="Cascadia Mono" w:hAnsi="Cascadia Mono" w:cs="Cascadia Mono"/>
           <w:color w:val="000000"/>
@@ -805,6 +809,771 @@
           <w:szCs w:val="19"/>
         </w:rPr>
       </w:pPr>
+      <w:proofErr w:type="spellStart"/>
+      <w:r>
+        <w:rPr>
+          <w:rFonts w:ascii="Cascadia Mono" w:hAnsi="Cascadia Mono" w:cs="Cascadia Mono"/>
+          <w:color w:val="0000FF"/>
+          <w:sz w:val="19"/>
+          <w:szCs w:val="19"/>
+        </w:rPr>
+        <w:t>if</w:t>
+      </w:r>
+      <w:proofErr w:type="spellEnd"/>
+      <w:r>
+        <w:rPr>
+          <w:rFonts w:ascii="Cascadia Mono" w:hAnsi="Cascadia Mono" w:cs="Cascadia Mono"/>
+          <w:color w:val="000000"/>
+          <w:sz w:val="19"/>
+          <w:szCs w:val="19"/>
+        </w:rPr>
+        <w:t xml:space="preserve"> (n </w:t>
+      </w:r>
+      <w:proofErr w:type="spellStart"/>
+      <w:r>
+        <w:rPr>
+          <w:rFonts w:ascii="Cascadia Mono" w:hAnsi="Cascadia Mono" w:cs="Cascadia Mono"/>
+          <w:color w:val="0000FF"/>
+          <w:sz w:val="19"/>
+          <w:szCs w:val="19"/>
+        </w:rPr>
+        <w:t>is</w:t>
+      </w:r>
+      <w:proofErr w:type="spellEnd"/>
+      <w:r>
+        <w:rPr>
+          <w:rFonts w:ascii="Cascadia Mono" w:hAnsi="Cascadia Mono" w:cs="Cascadia Mono"/>
+          <w:color w:val="000000"/>
+          <w:sz w:val="19"/>
+          <w:szCs w:val="19"/>
+        </w:rPr>
+        <w:t xml:space="preserve"> &gt;= 10 &amp;&amp; </w:t>
+      </w:r>
+      <w:proofErr w:type="spellStart"/>
+      <w:r>
+        <w:rPr>
+          <w:rFonts w:ascii="Cascadia Mono" w:hAnsi="Cascadia Mono" w:cs="Cascadia Mono"/>
+          <w:color w:val="000000"/>
+          <w:sz w:val="19"/>
+          <w:szCs w:val="19"/>
+        </w:rPr>
+        <w:t>outsideMode</w:t>
+      </w:r>
+      <w:proofErr w:type="spellEnd"/>
+      <w:r>
+        <w:rPr>
+          <w:rFonts w:ascii="Cascadia Mono" w:hAnsi="Cascadia Mono" w:cs="Cascadia Mono"/>
+          <w:color w:val="000000"/>
+          <w:sz w:val="19"/>
+          <w:szCs w:val="19"/>
+        </w:rPr>
+        <w:t xml:space="preserve">) </w:t>
+      </w:r>
+      <w:proofErr w:type="spellStart"/>
+      <w:r>
+        <w:rPr>
+          <w:rFonts w:ascii="Cascadia Mono" w:hAnsi="Cascadia Mono" w:cs="Cascadia Mono"/>
+          <w:color w:val="0000FF"/>
+          <w:sz w:val="19"/>
+          <w:szCs w:val="19"/>
+        </w:rPr>
+        <w:t>return</w:t>
+      </w:r>
+      <w:proofErr w:type="spellEnd"/>
+      <w:r>
+        <w:rPr>
+          <w:rFonts w:ascii="Cascadia Mono" w:hAnsi="Cascadia Mono" w:cs="Cascadia Mono"/>
+          <w:color w:val="000000"/>
+          <w:sz w:val="19"/>
+          <w:szCs w:val="19"/>
+        </w:rPr>
+        <w:t xml:space="preserve"> </w:t>
+      </w:r>
+      <w:proofErr w:type="spellStart"/>
+      <w:r>
+        <w:rPr>
+          <w:rFonts w:ascii="Cascadia Mono" w:hAnsi="Cascadia Mono" w:cs="Cascadia Mono"/>
+          <w:color w:val="0000FF"/>
+          <w:sz w:val="19"/>
+          <w:szCs w:val="19"/>
+        </w:rPr>
+        <w:t>true</w:t>
+      </w:r>
+      <w:proofErr w:type="spellEnd"/>
+      <w:r>
+        <w:rPr>
+          <w:rFonts w:ascii="Cascadia Mono" w:hAnsi="Cascadia Mono" w:cs="Cascadia Mono"/>
+          <w:color w:val="000000"/>
+          <w:sz w:val="19"/>
+          <w:szCs w:val="19"/>
+        </w:rPr>
+        <w:t>;</w:t>
+      </w:r>
+    </w:p>
+    <w:p>
+      <w:pPr>
+        <w:autoSpaceDE w:val="0"/>
+        <w:autoSpaceDN w:val="0"/>
+        <w:adjustRightInd w:val="0"/>
+        <w:spacing w:after="0" w:line="240" w:lineRule="auto"/>
+        <w:rPr>
+          <w:rFonts w:ascii="Cascadia Mono" w:hAnsi="Cascadia Mono" w:cs="Cascadia Mono"/>
+          <w:color w:val="000000"/>
+          <w:sz w:val="19"/>
+          <w:szCs w:val="19"/>
+        </w:rPr>
+      </w:pPr>
+      <w:r>
+        <w:rPr>
+          <w:rFonts w:ascii="Cascadia Mono" w:hAnsi="Cascadia Mono" w:cs="Cascadia Mono"/>
+          <w:color w:val="000000"/>
+          <w:sz w:val="19"/>
+          <w:szCs w:val="19"/>
+        </w:rPr>
+        <w:t xml:space="preserve">        </w:t>
+      </w:r>
+      <w:proofErr w:type="spellStart"/>
+      <w:r>
+        <w:rPr>
+          <w:rFonts w:ascii="Cascadia Mono" w:hAnsi="Cascadia Mono" w:cs="Cascadia Mono"/>
+          <w:color w:val="0000FF"/>
+          <w:sz w:val="19"/>
+          <w:szCs w:val="19"/>
+        </w:rPr>
+        <w:t>if</w:t>
+      </w:r>
+      <w:proofErr w:type="spellEnd"/>
+      <w:r>
+        <w:rPr>
+          <w:rFonts w:ascii="Cascadia Mono" w:hAnsi="Cascadia Mono" w:cs="Cascadia Mono"/>
+          <w:color w:val="000000"/>
+          <w:sz w:val="19"/>
+          <w:szCs w:val="19"/>
+        </w:rPr>
+        <w:t xml:space="preserve"> (n </w:t>
+      </w:r>
+      <w:proofErr w:type="spellStart"/>
+      <w:r>
+        <w:rPr>
+          <w:rFonts w:ascii="Cascadia Mono" w:hAnsi="Cascadia Mono" w:cs="Cascadia Mono"/>
+          <w:color w:val="0000FF"/>
+          <w:sz w:val="19"/>
+          <w:szCs w:val="19"/>
+        </w:rPr>
+        <w:t>is</w:t>
+      </w:r>
+      <w:proofErr w:type="spellEnd"/>
+      <w:r>
+        <w:rPr>
+          <w:rFonts w:ascii="Cascadia Mono" w:hAnsi="Cascadia Mono" w:cs="Cascadia Mono"/>
+          <w:color w:val="000000"/>
+          <w:sz w:val="19"/>
+          <w:szCs w:val="19"/>
+        </w:rPr>
+        <w:t xml:space="preserve"> &lt;= 1 &amp;&amp; </w:t>
+      </w:r>
+      <w:proofErr w:type="spellStart"/>
+      <w:r>
+        <w:rPr>
+          <w:rFonts w:ascii="Cascadia Mono" w:hAnsi="Cascadia Mono" w:cs="Cascadia Mono"/>
+          <w:color w:val="000000"/>
+          <w:sz w:val="19"/>
+          <w:szCs w:val="19"/>
+        </w:rPr>
+        <w:t>outsideMode</w:t>
+      </w:r>
+      <w:proofErr w:type="spellEnd"/>
+      <w:r>
+        <w:rPr>
+          <w:rFonts w:ascii="Cascadia Mono" w:hAnsi="Cascadia Mono" w:cs="Cascadia Mono"/>
+          <w:color w:val="000000"/>
+          <w:sz w:val="19"/>
+          <w:szCs w:val="19"/>
+        </w:rPr>
+        <w:t xml:space="preserve">) </w:t>
+      </w:r>
+      <w:proofErr w:type="spellStart"/>
+      <w:r>
+        <w:rPr>
+          <w:rFonts w:ascii="Cascadia Mono" w:hAnsi="Cascadia Mono" w:cs="Cascadia Mono"/>
+          <w:color w:val="0000FF"/>
+          <w:sz w:val="19"/>
+          <w:szCs w:val="19"/>
+        </w:rPr>
+        <w:t>return</w:t>
+      </w:r>
+      <w:proofErr w:type="spellEnd"/>
+      <w:r>
+        <w:rPr>
+          <w:rFonts w:ascii="Cascadia Mono" w:hAnsi="Cascadia Mono" w:cs="Cascadia Mono"/>
+          <w:color w:val="000000"/>
+          <w:sz w:val="19"/>
+          <w:szCs w:val="19"/>
+        </w:rPr>
+        <w:t xml:space="preserve"> </w:t>
+      </w:r>
+      <w:proofErr w:type="spellStart"/>
+      <w:r>
+        <w:rPr>
+          <w:rFonts w:ascii="Cascadia Mono" w:hAnsi="Cascadia Mono" w:cs="Cascadia Mono"/>
+          <w:color w:val="0000FF"/>
+          <w:sz w:val="19"/>
+          <w:szCs w:val="19"/>
+        </w:rPr>
+        <w:t>true</w:t>
+      </w:r>
+      <w:proofErr w:type="spellEnd"/>
+      <w:r>
+        <w:rPr>
+          <w:rFonts w:ascii="Cascadia Mono" w:hAnsi="Cascadia Mono" w:cs="Cascadia Mono"/>
+          <w:color w:val="000000"/>
+          <w:sz w:val="19"/>
+          <w:szCs w:val="19"/>
+        </w:rPr>
+        <w:t>;</w:t>
+      </w:r>
+    </w:p>
+    <w:p>
+      <w:pPr>
+        <w:autoSpaceDE w:val="0"/>
+        <w:autoSpaceDN w:val="0"/>
+        <w:adjustRightInd w:val="0"/>
+        <w:spacing w:after="0" w:line="240" w:lineRule="auto"/>
+        <w:rPr>
+          <w:rFonts w:ascii="Cascadia Mono" w:hAnsi="Cascadia Mono" w:cs="Cascadia Mono"/>
+          <w:color w:val="000000"/>
+          <w:sz w:val="19"/>
+          <w:szCs w:val="19"/>
+        </w:rPr>
+      </w:pPr>
+    </w:p>
+    <w:p>
+      <w:pPr>
+        <w:autoSpaceDE w:val="0"/>
+        <w:autoSpaceDN w:val="0"/>
+        <w:adjustRightInd w:val="0"/>
+        <w:spacing w:after="0" w:line="240" w:lineRule="auto"/>
+        <w:rPr>
+          <w:rFonts w:ascii="Cascadia Mono" w:hAnsi="Cascadia Mono" w:cs="Cascadia Mono"/>
+          <w:color w:val="000000"/>
+          <w:sz w:val="19"/>
+          <w:szCs w:val="19"/>
+        </w:rPr>
+      </w:pPr>
+      <w:r>
+        <w:rPr>
+          <w:rFonts w:ascii="Cascadia Mono" w:hAnsi="Cascadia Mono" w:cs="Cascadia Mono"/>
+          <w:color w:val="000000"/>
+          <w:sz w:val="19"/>
+          <w:szCs w:val="19"/>
+        </w:rPr>
+        <w:t xml:space="preserve">        </w:t>
+      </w:r>
+      <w:proofErr w:type="spellStart"/>
+      <w:r>
+        <w:rPr>
+          <w:rFonts w:ascii="Cascadia Mono" w:hAnsi="Cascadia Mono" w:cs="Cascadia Mono"/>
+          <w:color w:val="0000FF"/>
+          <w:sz w:val="19"/>
+          <w:szCs w:val="19"/>
+        </w:rPr>
+        <w:t>if</w:t>
+      </w:r>
+      <w:proofErr w:type="spellEnd"/>
+      <w:r>
+        <w:rPr>
+          <w:rFonts w:ascii="Cascadia Mono" w:hAnsi="Cascadia Mono" w:cs="Cascadia Mono"/>
+          <w:color w:val="000000"/>
+          <w:sz w:val="19"/>
+          <w:szCs w:val="19"/>
+        </w:rPr>
+        <w:t xml:space="preserve"> (n </w:t>
+      </w:r>
+      <w:proofErr w:type="spellStart"/>
+      <w:r>
+        <w:rPr>
+          <w:rFonts w:ascii="Cascadia Mono" w:hAnsi="Cascadia Mono" w:cs="Cascadia Mono"/>
+          <w:color w:val="0000FF"/>
+          <w:sz w:val="19"/>
+          <w:szCs w:val="19"/>
+        </w:rPr>
+        <w:t>is</w:t>
+      </w:r>
+      <w:proofErr w:type="spellEnd"/>
+      <w:r>
+        <w:rPr>
+          <w:rFonts w:ascii="Cascadia Mono" w:hAnsi="Cascadia Mono" w:cs="Cascadia Mono"/>
+          <w:color w:val="000000"/>
+          <w:sz w:val="19"/>
+          <w:szCs w:val="19"/>
+        </w:rPr>
+        <w:t xml:space="preserve"> 1 || n </w:t>
+      </w:r>
+      <w:proofErr w:type="spellStart"/>
+      <w:r>
+        <w:rPr>
+          <w:rFonts w:ascii="Cascadia Mono" w:hAnsi="Cascadia Mono" w:cs="Cascadia Mono"/>
+          <w:color w:val="0000FF"/>
+          <w:sz w:val="19"/>
+          <w:szCs w:val="19"/>
+        </w:rPr>
+        <w:t>is</w:t>
+      </w:r>
+      <w:proofErr w:type="spellEnd"/>
+      <w:r>
+        <w:rPr>
+          <w:rFonts w:ascii="Cascadia Mono" w:hAnsi="Cascadia Mono" w:cs="Cascadia Mono"/>
+          <w:color w:val="000000"/>
+          <w:sz w:val="19"/>
+          <w:szCs w:val="19"/>
+        </w:rPr>
+        <w:t xml:space="preserve"> 2 || n </w:t>
+      </w:r>
+      <w:proofErr w:type="spellStart"/>
+      <w:r>
+        <w:rPr>
+          <w:rFonts w:ascii="Cascadia Mono" w:hAnsi="Cascadia Mono" w:cs="Cascadia Mono"/>
+          <w:color w:val="0000FF"/>
+          <w:sz w:val="19"/>
+          <w:szCs w:val="19"/>
+        </w:rPr>
+        <w:t>is</w:t>
+      </w:r>
+      <w:proofErr w:type="spellEnd"/>
+      <w:r>
+        <w:rPr>
+          <w:rFonts w:ascii="Cascadia Mono" w:hAnsi="Cascadia Mono" w:cs="Cascadia Mono"/>
+          <w:color w:val="000000"/>
+          <w:sz w:val="19"/>
+          <w:szCs w:val="19"/>
+        </w:rPr>
+        <w:t xml:space="preserve"> 3 || n </w:t>
+      </w:r>
+      <w:proofErr w:type="spellStart"/>
+      <w:r>
+        <w:rPr>
+          <w:rFonts w:ascii="Cascadia Mono" w:hAnsi="Cascadia Mono" w:cs="Cascadia Mono"/>
+          <w:color w:val="0000FF"/>
+          <w:sz w:val="19"/>
+          <w:szCs w:val="19"/>
+        </w:rPr>
+        <w:t>is</w:t>
+      </w:r>
+      <w:proofErr w:type="spellEnd"/>
+      <w:r>
+        <w:rPr>
+          <w:rFonts w:ascii="Cascadia Mono" w:hAnsi="Cascadia Mono" w:cs="Cascadia Mono"/>
+          <w:color w:val="000000"/>
+          <w:sz w:val="19"/>
+          <w:szCs w:val="19"/>
+        </w:rPr>
+        <w:t xml:space="preserve"> 4 || n </w:t>
+      </w:r>
+      <w:proofErr w:type="spellStart"/>
+      <w:r>
+        <w:rPr>
+          <w:rFonts w:ascii="Cascadia Mono" w:hAnsi="Cascadia Mono" w:cs="Cascadia Mono"/>
+          <w:color w:val="0000FF"/>
+          <w:sz w:val="19"/>
+          <w:szCs w:val="19"/>
+        </w:rPr>
+        <w:t>is</w:t>
+      </w:r>
+      <w:proofErr w:type="spellEnd"/>
+      <w:r>
+        <w:rPr>
+          <w:rFonts w:ascii="Cascadia Mono" w:hAnsi="Cascadia Mono" w:cs="Cascadia Mono"/>
+          <w:color w:val="000000"/>
+          <w:sz w:val="19"/>
+          <w:szCs w:val="19"/>
+        </w:rPr>
+        <w:t xml:space="preserve"> 5 || n </w:t>
+      </w:r>
+      <w:proofErr w:type="spellStart"/>
+      <w:r>
+        <w:rPr>
+          <w:rFonts w:ascii="Cascadia Mono" w:hAnsi="Cascadia Mono" w:cs="Cascadia Mono"/>
+          <w:color w:val="0000FF"/>
+          <w:sz w:val="19"/>
+          <w:szCs w:val="19"/>
+        </w:rPr>
+        <w:t>is</w:t>
+      </w:r>
+      <w:proofErr w:type="spellEnd"/>
+      <w:r>
+        <w:rPr>
+          <w:rFonts w:ascii="Cascadia Mono" w:hAnsi="Cascadia Mono" w:cs="Cascadia Mono"/>
+          <w:color w:val="000000"/>
+          <w:sz w:val="19"/>
+          <w:szCs w:val="19"/>
+        </w:rPr>
+        <w:t xml:space="preserve"> 6 || n </w:t>
+      </w:r>
+      <w:proofErr w:type="spellStart"/>
+      <w:r>
+        <w:rPr>
+          <w:rFonts w:ascii="Cascadia Mono" w:hAnsi="Cascadia Mono" w:cs="Cascadia Mono"/>
+          <w:color w:val="0000FF"/>
+          <w:sz w:val="19"/>
+          <w:szCs w:val="19"/>
+        </w:rPr>
+        <w:t>is</w:t>
+      </w:r>
+      <w:proofErr w:type="spellEnd"/>
+      <w:r>
+        <w:rPr>
+          <w:rFonts w:ascii="Cascadia Mono" w:hAnsi="Cascadia Mono" w:cs="Cascadia Mono"/>
+          <w:color w:val="000000"/>
+          <w:sz w:val="19"/>
+          <w:szCs w:val="19"/>
+        </w:rPr>
+        <w:t xml:space="preserve"> 7 || n </w:t>
+      </w:r>
+      <w:proofErr w:type="spellStart"/>
+      <w:r>
+        <w:rPr>
+          <w:rFonts w:ascii="Cascadia Mono" w:hAnsi="Cascadia Mono" w:cs="Cascadia Mono"/>
+          <w:color w:val="0000FF"/>
+          <w:sz w:val="19"/>
+          <w:szCs w:val="19"/>
+        </w:rPr>
+        <w:t>is</w:t>
+      </w:r>
+      <w:proofErr w:type="spellEnd"/>
+      <w:r>
+        <w:rPr>
+          <w:rFonts w:ascii="Cascadia Mono" w:hAnsi="Cascadia Mono" w:cs="Cascadia Mono"/>
+          <w:color w:val="000000"/>
+          <w:sz w:val="19"/>
+          <w:szCs w:val="19"/>
+        </w:rPr>
+        <w:t xml:space="preserve"> 8 || n </w:t>
+      </w:r>
+      <w:proofErr w:type="spellStart"/>
+      <w:r>
+        <w:rPr>
+          <w:rFonts w:ascii="Cascadia Mono" w:hAnsi="Cascadia Mono" w:cs="Cascadia Mono"/>
+          <w:color w:val="0000FF"/>
+          <w:sz w:val="19"/>
+          <w:szCs w:val="19"/>
+        </w:rPr>
+        <w:t>is</w:t>
+      </w:r>
+      <w:proofErr w:type="spellEnd"/>
+      <w:r>
+        <w:rPr>
+          <w:rFonts w:ascii="Cascadia Mono" w:hAnsi="Cascadia Mono" w:cs="Cascadia Mono"/>
+          <w:color w:val="000000"/>
+          <w:sz w:val="19"/>
+          <w:szCs w:val="19"/>
+        </w:rPr>
+        <w:t xml:space="preserve"> 9 || n </w:t>
+      </w:r>
+      <w:proofErr w:type="spellStart"/>
+      <w:r>
+        <w:rPr>
+          <w:rFonts w:ascii="Cascadia Mono" w:hAnsi="Cascadia Mono" w:cs="Cascadia Mono"/>
+          <w:color w:val="0000FF"/>
+          <w:sz w:val="19"/>
+          <w:szCs w:val="19"/>
+        </w:rPr>
+        <w:t>is</w:t>
+      </w:r>
+      <w:proofErr w:type="spellEnd"/>
+      <w:r>
+        <w:rPr>
+          <w:rFonts w:ascii="Cascadia Mono" w:hAnsi="Cascadia Mono" w:cs="Cascadia Mono"/>
+          <w:color w:val="000000"/>
+          <w:sz w:val="19"/>
+          <w:szCs w:val="19"/>
+        </w:rPr>
+        <w:t xml:space="preserve"> 10) </w:t>
+      </w:r>
+      <w:proofErr w:type="spellStart"/>
+      <w:r>
+        <w:rPr>
+          <w:rFonts w:ascii="Cascadia Mono" w:hAnsi="Cascadia Mono" w:cs="Cascadia Mono"/>
+          <w:color w:val="0000FF"/>
+          <w:sz w:val="19"/>
+          <w:szCs w:val="19"/>
+        </w:rPr>
+        <w:t>return</w:t>
+      </w:r>
+      <w:proofErr w:type="spellEnd"/>
+      <w:r>
+        <w:rPr>
+          <w:rFonts w:ascii="Cascadia Mono" w:hAnsi="Cascadia Mono" w:cs="Cascadia Mono"/>
+          <w:color w:val="000000"/>
+          <w:sz w:val="19"/>
+          <w:szCs w:val="19"/>
+        </w:rPr>
+        <w:t xml:space="preserve"> </w:t>
+      </w:r>
+      <w:proofErr w:type="spellStart"/>
+      <w:r>
+        <w:rPr>
+          <w:rFonts w:ascii="Cascadia Mono" w:hAnsi="Cascadia Mono" w:cs="Cascadia Mono"/>
+          <w:color w:val="0000FF"/>
+          <w:sz w:val="19"/>
+          <w:szCs w:val="19"/>
+        </w:rPr>
+        <w:t>true</w:t>
+      </w:r>
+      <w:proofErr w:type="spellEnd"/>
+      <w:r>
+        <w:rPr>
+          <w:rFonts w:ascii="Cascadia Mono" w:hAnsi="Cascadia Mono" w:cs="Cascadia Mono"/>
+          <w:color w:val="000000"/>
+          <w:sz w:val="19"/>
+          <w:szCs w:val="19"/>
+        </w:rPr>
+        <w:t>;</w:t>
+      </w:r>
+    </w:p>
+    <w:p>
+      <w:pPr>
+        <w:autoSpaceDE w:val="0"/>
+        <w:autoSpaceDN w:val="0"/>
+        <w:adjustRightInd w:val="0"/>
+        <w:spacing w:after="0" w:line="240" w:lineRule="auto"/>
+        <w:rPr>
+          <w:rFonts w:ascii="Cascadia Mono" w:hAnsi="Cascadia Mono" w:cs="Cascadia Mono"/>
+          <w:color w:val="000000"/>
+          <w:sz w:val="19"/>
+          <w:szCs w:val="19"/>
+        </w:rPr>
+      </w:pPr>
+    </w:p>
+    <w:p>
+      <w:pPr>
+        <w:autoSpaceDE w:val="0"/>
+        <w:autoSpaceDN w:val="0"/>
+        <w:adjustRightInd w:val="0"/>
+        <w:spacing w:after="0" w:line="240" w:lineRule="auto"/>
+        <w:rPr>
+          <w:rFonts w:ascii="Cascadia Mono" w:hAnsi="Cascadia Mono" w:cs="Cascadia Mono"/>
+          <w:color w:val="000000"/>
+          <w:sz w:val="19"/>
+          <w:szCs w:val="19"/>
+        </w:rPr>
+      </w:pPr>
+      <w:r>
+        <w:rPr>
+          <w:rFonts w:ascii="Cascadia Mono" w:hAnsi="Cascadia Mono" w:cs="Cascadia Mono"/>
+          <w:color w:val="000000"/>
+          <w:sz w:val="19"/>
+          <w:szCs w:val="19"/>
+        </w:rPr>
+        <w:t xml:space="preserve">        </w:t>
+      </w:r>
+    </w:p>
+    <w:p>
+      <w:pPr>
+        <w:rPr>
+          <w:rFonts w:ascii="Cascadia Mono" w:hAnsi="Cascadia Mono" w:cs="Cascadia Mono"/>
+          <w:color w:val="000000"/>
+          <w:sz w:val="19"/>
+          <w:szCs w:val="19"/>
+        </w:rPr>
+      </w:pPr>
+      <w:r>
+        <w:rPr>
+          <w:rFonts w:ascii="Cascadia Mono" w:hAnsi="Cascadia Mono" w:cs="Cascadia Mono"/>
+          <w:color w:val="000000"/>
+          <w:sz w:val="19"/>
+          <w:szCs w:val="19"/>
+        </w:rPr>
+        <w:t xml:space="preserve">        </w:t>
+      </w:r>
+      <w:proofErr w:type="spellStart"/>
+      <w:r>
+        <w:rPr>
+          <w:rFonts w:ascii="Cascadia Mono" w:hAnsi="Cascadia Mono" w:cs="Cascadia Mono"/>
+          <w:color w:val="0000FF"/>
+          <w:sz w:val="19"/>
+          <w:szCs w:val="19"/>
+        </w:rPr>
+        <w:t>return</w:t>
+      </w:r>
+      <w:proofErr w:type="spellEnd"/>
+      <w:r>
+        <w:rPr>
+          <w:rFonts w:ascii="Cascadia Mono" w:hAnsi="Cascadia Mono" w:cs="Cascadia Mono"/>
+          <w:color w:val="000000"/>
+          <w:sz w:val="19"/>
+          <w:szCs w:val="19"/>
+        </w:rPr>
+        <w:t xml:space="preserve"> </w:t>
+      </w:r>
+      <w:proofErr w:type="spellStart"/>
+      <w:r>
+        <w:rPr>
+          <w:rFonts w:ascii="Cascadia Mono" w:hAnsi="Cascadia Mono" w:cs="Cascadia Mono"/>
+          <w:color w:val="0000FF"/>
+          <w:sz w:val="19"/>
+          <w:szCs w:val="19"/>
+        </w:rPr>
+        <w:t>false</w:t>
+      </w:r>
+      <w:proofErr w:type="spellEnd"/>
+      <w:r>
+        <w:rPr>
+          <w:rFonts w:ascii="Cascadia Mono" w:hAnsi="Cascadia Mono" w:cs="Cascadia Mono"/>
+          <w:color w:val="000000"/>
+          <w:sz w:val="19"/>
+          <w:szCs w:val="19"/>
+        </w:rPr>
+        <w:t>;</w:t>
+      </w:r>
+    </w:p>
+    <w:p>
+      <w:pPr>
+        <w:rPr>
+          <w:rFonts w:ascii="Cascadia Mono" w:hAnsi="Cascadia Mono" w:cs="Cascadia Mono"/>
+          <w:color w:val="000000"/>
+          <w:sz w:val="19"/>
+          <w:szCs w:val="19"/>
+        </w:rPr>
+      </w:pPr>
+    </w:p>
+    <w:p>
+      <w:pPr>
+        <w:rPr>
+          <w:rFonts w:ascii="Cascadia Mono" w:hAnsi="Cascadia Mono" w:cs="Cascadia Mono"/>
+          <w:color w:val="000000"/>
+          <w:sz w:val="19"/>
+          <w:szCs w:val="19"/>
+        </w:rPr>
+      </w:pPr>
+      <w:r>
+        <w:rPr>
+          <w:rFonts w:ascii="Cascadia Mono" w:hAnsi="Cascadia Mono" w:cs="Cascadia Mono"/>
+          <w:color w:val="000000"/>
+          <w:sz w:val="19"/>
+          <w:szCs w:val="19"/>
+        </w:rPr>
+        <w:t xml:space="preserve">   </w:t>
+      </w:r>
+      <w:proofErr w:type="spellStart"/>
+      <w:r>
+        <w:rPr>
+          <w:rFonts w:ascii="Cascadia Mono" w:hAnsi="Cascadia Mono" w:cs="Cascadia Mono"/>
+          <w:color w:val="0000FF"/>
+          <w:sz w:val="19"/>
+          <w:szCs w:val="19"/>
+        </w:rPr>
+        <w:t>if</w:t>
+      </w:r>
+      <w:proofErr w:type="spellEnd"/>
+      <w:r>
+        <w:rPr>
+          <w:rFonts w:ascii="Cascadia Mono" w:hAnsi="Cascadia Mono" w:cs="Cascadia Mono"/>
+          <w:color w:val="000000"/>
+          <w:sz w:val="19"/>
+          <w:szCs w:val="19"/>
+        </w:rPr>
+        <w:t xml:space="preserve"> (</w:t>
+      </w:r>
+      <w:proofErr w:type="spellStart"/>
+      <w:r>
+        <w:rPr>
+          <w:rFonts w:ascii="Cascadia Mono" w:hAnsi="Cascadia Mono" w:cs="Cascadia Mono"/>
+          <w:color w:val="000000"/>
+          <w:sz w:val="19"/>
+          <w:szCs w:val="19"/>
+        </w:rPr>
+        <w:t>outsideMode</w:t>
+      </w:r>
+      <w:proofErr w:type="spellEnd"/>
+      <w:r>
+        <w:rPr>
+          <w:rFonts w:ascii="Cascadia Mono" w:hAnsi="Cascadia Mono" w:cs="Cascadia Mono"/>
+          <w:color w:val="000000"/>
+          <w:sz w:val="19"/>
+          <w:szCs w:val="19"/>
+        </w:rPr>
+        <w:t xml:space="preserve"> &amp;&amp; (n </w:t>
+      </w:r>
+      <w:proofErr w:type="spellStart"/>
+      <w:r>
+        <w:rPr>
+          <w:rFonts w:ascii="Cascadia Mono" w:hAnsi="Cascadia Mono" w:cs="Cascadia Mono"/>
+          <w:color w:val="0000FF"/>
+          <w:sz w:val="19"/>
+          <w:szCs w:val="19"/>
+        </w:rPr>
+        <w:t>is</w:t>
+      </w:r>
+      <w:proofErr w:type="spellEnd"/>
+      <w:r>
+        <w:rPr>
+          <w:rFonts w:ascii="Cascadia Mono" w:hAnsi="Cascadia Mono" w:cs="Cascadia Mono"/>
+          <w:color w:val="000000"/>
+          <w:sz w:val="19"/>
+          <w:szCs w:val="19"/>
+        </w:rPr>
+        <w:t xml:space="preserve"> &lt;= 1 || n </w:t>
+      </w:r>
+      <w:proofErr w:type="spellStart"/>
+      <w:r>
+        <w:rPr>
+          <w:rFonts w:ascii="Cascadia Mono" w:hAnsi="Cascadia Mono" w:cs="Cascadia Mono"/>
+          <w:color w:val="0000FF"/>
+          <w:sz w:val="19"/>
+          <w:szCs w:val="19"/>
+        </w:rPr>
+        <w:t>is</w:t>
+      </w:r>
+      <w:proofErr w:type="spellEnd"/>
+      <w:r>
+        <w:rPr>
+          <w:rFonts w:ascii="Cascadia Mono" w:hAnsi="Cascadia Mono" w:cs="Cascadia Mono"/>
+          <w:color w:val="000000"/>
+          <w:sz w:val="19"/>
+          <w:szCs w:val="19"/>
+        </w:rPr>
+        <w:t xml:space="preserve"> &gt;= 10)) </w:t>
+      </w:r>
+      <w:proofErr w:type="spellStart"/>
+      <w:r>
+        <w:rPr>
+          <w:rFonts w:ascii="Cascadia Mono" w:hAnsi="Cascadia Mono" w:cs="Cascadia Mono"/>
+          <w:color w:val="0000FF"/>
+          <w:sz w:val="19"/>
+          <w:szCs w:val="19"/>
+        </w:rPr>
+        <w:t>return</w:t>
+      </w:r>
+      <w:proofErr w:type="spellEnd"/>
+      <w:r>
+        <w:rPr>
+          <w:rFonts w:ascii="Cascadia Mono" w:hAnsi="Cascadia Mono" w:cs="Cascadia Mono"/>
+          <w:color w:val="000000"/>
+          <w:sz w:val="19"/>
+          <w:szCs w:val="19"/>
+        </w:rPr>
+        <w:t xml:space="preserve"> </w:t>
+      </w:r>
+      <w:proofErr w:type="spellStart"/>
+      <w:r>
+        <w:rPr>
+          <w:rFonts w:ascii="Cascadia Mono" w:hAnsi="Cascadia Mono" w:cs="Cascadia Mono"/>
+          <w:color w:val="0000FF"/>
+          <w:sz w:val="19"/>
+          <w:szCs w:val="19"/>
+        </w:rPr>
+        <w:t>true</w:t>
+      </w:r>
+      <w:proofErr w:type="spellEnd"/>
+      <w:r>
+        <w:rPr>
+          <w:rFonts w:ascii="Cascadia Mono" w:hAnsi="Cascadia Mono" w:cs="Cascadia Mono"/>
+          <w:color w:val="000000"/>
+          <w:sz w:val="19"/>
+          <w:szCs w:val="19"/>
+        </w:rPr>
+        <w:t>;</w:t>
+      </w:r>
     </w:p>
     <w:p/>
     <w:sectPr>
